--- a/doc/System Tests.docx
+++ b/doc/System Tests.docx
@@ -105,27 +105,42 @@
             <w:tcW w:w="1843" w:type="dxa"/>
           </w:tcPr>
           <w:p>
+            <w:r>
+              <w:t>Formatting</w:t>
+            </w:r>
+          </w:p>
+        </w:tc>
+        <w:tc>
+          <w:tcPr>
+            <w:tcW w:w="1559" w:type="dxa"/>
+          </w:tcPr>
+          <w:p>
+            <w:r>
+              <w:t>Anything</w:t>
+            </w:r>
+          </w:p>
+        </w:tc>
+        <w:tc>
+          <w:tcPr>
+            <w:tcW w:w="2202" w:type="dxa"/>
+          </w:tcPr>
+          <w:p>
+            <w:r>
+              <w:t>New line for every output.</w:t>
+            </w:r>
+          </w:p>
+        </w:tc>
+        <w:tc>
+          <w:tcPr>
+            <w:tcW w:w="1596" w:type="dxa"/>
+          </w:tcPr>
+          <w:p>
+            <w:r>
+              <w:t>As expected</w:t>
+            </w:r>
             <w:bookmarkStart w:id="0" w:name="_GoBack"/>
             <w:bookmarkEnd w:id="0"/>
           </w:p>
-        </w:tc>
-        <w:tc>
-          <w:tcPr>
-            <w:tcW w:w="1559" w:type="dxa"/>
-          </w:tcPr>
-          <w:p/>
-        </w:tc>
-        <w:tc>
-          <w:tcPr>
-            <w:tcW w:w="2202" w:type="dxa"/>
-          </w:tcPr>
-          <w:p/>
-        </w:tc>
-        <w:tc>
-          <w:tcPr>
-            <w:tcW w:w="1596" w:type="dxa"/>
-          </w:tcPr>
-          <w:p/>
         </w:tc>
       </w:tr>
       <w:tr>

--- a/doc/System Tests.docx
+++ b/doc/System Tests.docx
@@ -7,14 +7,15 @@
         <w:tblStyle w:val="TableGrid"/>
         <w:tblpPr w:leftFromText="180" w:rightFromText="180" w:vertAnchor="page" w:horzAnchor="margin" w:tblpY="2071"/>
         <w:tblW w:w="0" w:type="auto"/>
+        <w:tblLayout w:type="fixed"/>
         <w:tblLook w:val="04A0" w:firstRow="1" w:lastRow="0" w:firstColumn="1" w:lastColumn="0" w:noHBand="0" w:noVBand="1"/>
       </w:tblPr>
       <w:tblGrid>
         <w:gridCol w:w="675"/>
-        <w:gridCol w:w="1701"/>
+        <w:gridCol w:w="1560"/>
+        <w:gridCol w:w="1984"/>
         <w:gridCol w:w="1843"/>
-        <w:gridCol w:w="1559"/>
-        <w:gridCol w:w="2202"/>
+        <w:gridCol w:w="1918"/>
         <w:gridCol w:w="1596"/>
       </w:tblGrid>
       <w:tr>
@@ -30,7 +31,7 @@
         </w:tc>
         <w:tc>
           <w:tcPr>
-            <w:tcW w:w="1701" w:type="dxa"/>
+            <w:tcW w:w="1560" w:type="dxa"/>
           </w:tcPr>
           <w:p>
             <w:r>
@@ -40,7 +41,7 @@
         </w:tc>
         <w:tc>
           <w:tcPr>
-            <w:tcW w:w="1843" w:type="dxa"/>
+            <w:tcW w:w="1984" w:type="dxa"/>
           </w:tcPr>
           <w:p>
             <w:r>
@@ -50,7 +51,7 @@
         </w:tc>
         <w:tc>
           <w:tcPr>
-            <w:tcW w:w="1559" w:type="dxa"/>
+            <w:tcW w:w="1843" w:type="dxa"/>
           </w:tcPr>
           <w:p>
             <w:r>
@@ -60,7 +61,7 @@
         </w:tc>
         <w:tc>
           <w:tcPr>
-            <w:tcW w:w="2202" w:type="dxa"/>
+            <w:tcW w:w="1918" w:type="dxa"/>
           </w:tcPr>
           <w:p>
             <w:r>
@@ -92,7 +93,7 @@
         </w:tc>
         <w:tc>
           <w:tcPr>
-            <w:tcW w:w="1701" w:type="dxa"/>
+            <w:tcW w:w="1560" w:type="dxa"/>
           </w:tcPr>
           <w:p>
             <w:r>
@@ -102,7 +103,7 @@
         </w:tc>
         <w:tc>
           <w:tcPr>
-            <w:tcW w:w="1843" w:type="dxa"/>
+            <w:tcW w:w="1984" w:type="dxa"/>
           </w:tcPr>
           <w:p>
             <w:r>
@@ -112,7 +113,7 @@
         </w:tc>
         <w:tc>
           <w:tcPr>
-            <w:tcW w:w="1559" w:type="dxa"/>
+            <w:tcW w:w="1843" w:type="dxa"/>
           </w:tcPr>
           <w:p>
             <w:r>
@@ -122,7 +123,7 @@
         </w:tc>
         <w:tc>
           <w:tcPr>
-            <w:tcW w:w="2202" w:type="dxa"/>
+            <w:tcW w:w="1918" w:type="dxa"/>
           </w:tcPr>
           <w:p>
             <w:r>
@@ -136,10 +137,8 @@
           </w:tcPr>
           <w:p>
             <w:r>
-              <w:t>As expected</w:t>
-            </w:r>
-            <w:bookmarkStart w:id="0" w:name="_GoBack"/>
-            <w:bookmarkEnd w:id="0"/>
+              <w:t>Satisfactory</w:t>
+            </w:r>
           </w:p>
         </w:tc>
       </w:tr>
@@ -156,33 +155,66 @@
         </w:tc>
         <w:tc>
           <w:tcPr>
-            <w:tcW w:w="1701" w:type="dxa"/>
-          </w:tcPr>
-          <w:p/>
-        </w:tc>
-        <w:tc>
-          <w:tcPr>
-            <w:tcW w:w="1843" w:type="dxa"/>
-          </w:tcPr>
-          <w:p/>
-        </w:tc>
-        <w:tc>
-          <w:tcPr>
-            <w:tcW w:w="1559" w:type="dxa"/>
-          </w:tcPr>
-          <w:p/>
-        </w:tc>
-        <w:tc>
-          <w:tcPr>
-            <w:tcW w:w="2202" w:type="dxa"/>
-          </w:tcPr>
-          <w:p/>
-        </w:tc>
-        <w:tc>
-          <w:tcPr>
-            <w:tcW w:w="1596" w:type="dxa"/>
-          </w:tcPr>
-          <w:p/>
+            <w:tcW w:w="1560" w:type="dxa"/>
+          </w:tcPr>
+          <w:p/>
+        </w:tc>
+        <w:tc>
+          <w:tcPr>
+            <w:tcW w:w="1984" w:type="dxa"/>
+          </w:tcPr>
+          <w:p>
+            <w:r>
+              <w:t>Prompt</w:t>
+            </w:r>
+            <w:r>
+              <w:t>ing</w:t>
+            </w:r>
+            <w:r>
+              <w:t xml:space="preserve"> at right position after switching to </w:t>
+            </w:r>
+            <w:proofErr w:type="spellStart"/>
+            <w:r>
+              <w:t>BufferedReader</w:t>
+            </w:r>
+            <w:proofErr w:type="spellEnd"/>
+          </w:p>
+        </w:tc>
+        <w:tc>
+          <w:tcPr>
+            <w:tcW w:w="1843" w:type="dxa"/>
+          </w:tcPr>
+          <w:p>
+            <w:r>
+              <w:t>Anything</w:t>
+            </w:r>
+          </w:p>
+        </w:tc>
+        <w:tc>
+          <w:tcPr>
+            <w:tcW w:w="1918" w:type="dxa"/>
+          </w:tcPr>
+          <w:p>
+            <w:r>
+              <w:t xml:space="preserve">Input </w:t>
+            </w:r>
+            <w:r>
+              <w:t xml:space="preserve">is </w:t>
+            </w:r>
+            <w:r>
+              <w:t>after “:”</w:t>
+            </w:r>
+          </w:p>
+        </w:tc>
+        <w:tc>
+          <w:tcPr>
+            <w:tcW w:w="1596" w:type="dxa"/>
+          </w:tcPr>
+          <w:p>
+            <w:r>
+              <w:t>Works out accordingly when prompted</w:t>
+            </w:r>
+          </w:p>
         </w:tc>
       </w:tr>
       <w:tr>
@@ -198,25 +230,25 @@
         </w:tc>
         <w:tc>
           <w:tcPr>
-            <w:tcW w:w="1701" w:type="dxa"/>
-          </w:tcPr>
-          <w:p/>
-        </w:tc>
-        <w:tc>
-          <w:tcPr>
-            <w:tcW w:w="1843" w:type="dxa"/>
-          </w:tcPr>
-          <w:p/>
-        </w:tc>
-        <w:tc>
-          <w:tcPr>
-            <w:tcW w:w="1559" w:type="dxa"/>
-          </w:tcPr>
-          <w:p/>
-        </w:tc>
-        <w:tc>
-          <w:tcPr>
-            <w:tcW w:w="2202" w:type="dxa"/>
+            <w:tcW w:w="1560" w:type="dxa"/>
+          </w:tcPr>
+          <w:p/>
+        </w:tc>
+        <w:tc>
+          <w:tcPr>
+            <w:tcW w:w="1984" w:type="dxa"/>
+          </w:tcPr>
+          <w:p/>
+        </w:tc>
+        <w:tc>
+          <w:tcPr>
+            <w:tcW w:w="1843" w:type="dxa"/>
+          </w:tcPr>
+          <w:p/>
+        </w:tc>
+        <w:tc>
+          <w:tcPr>
+            <w:tcW w:w="1918" w:type="dxa"/>
           </w:tcPr>
           <w:p/>
         </w:tc>
@@ -240,25 +272,25 @@
         </w:tc>
         <w:tc>
           <w:tcPr>
-            <w:tcW w:w="1701" w:type="dxa"/>
-          </w:tcPr>
-          <w:p/>
-        </w:tc>
-        <w:tc>
-          <w:tcPr>
-            <w:tcW w:w="1843" w:type="dxa"/>
-          </w:tcPr>
-          <w:p/>
-        </w:tc>
-        <w:tc>
-          <w:tcPr>
-            <w:tcW w:w="1559" w:type="dxa"/>
-          </w:tcPr>
-          <w:p/>
-        </w:tc>
-        <w:tc>
-          <w:tcPr>
-            <w:tcW w:w="2202" w:type="dxa"/>
+            <w:tcW w:w="1560" w:type="dxa"/>
+          </w:tcPr>
+          <w:p/>
+        </w:tc>
+        <w:tc>
+          <w:tcPr>
+            <w:tcW w:w="1984" w:type="dxa"/>
+          </w:tcPr>
+          <w:p/>
+        </w:tc>
+        <w:tc>
+          <w:tcPr>
+            <w:tcW w:w="1843" w:type="dxa"/>
+          </w:tcPr>
+          <w:p/>
+        </w:tc>
+        <w:tc>
+          <w:tcPr>
+            <w:tcW w:w="1918" w:type="dxa"/>
           </w:tcPr>
           <w:p/>
         </w:tc>
@@ -282,33 +314,56 @@
         </w:tc>
         <w:tc>
           <w:tcPr>
-            <w:tcW w:w="1701" w:type="dxa"/>
-          </w:tcPr>
-          <w:p/>
-        </w:tc>
-        <w:tc>
-          <w:tcPr>
-            <w:tcW w:w="1843" w:type="dxa"/>
-          </w:tcPr>
-          <w:p/>
-        </w:tc>
-        <w:tc>
-          <w:tcPr>
-            <w:tcW w:w="1559" w:type="dxa"/>
-          </w:tcPr>
-          <w:p/>
-        </w:tc>
-        <w:tc>
-          <w:tcPr>
-            <w:tcW w:w="2202" w:type="dxa"/>
-          </w:tcPr>
-          <w:p/>
-        </w:tc>
-        <w:tc>
-          <w:tcPr>
-            <w:tcW w:w="1596" w:type="dxa"/>
-          </w:tcPr>
-          <w:p/>
+            <w:tcW w:w="1560" w:type="dxa"/>
+            <w:vMerge w:val="restart"/>
+          </w:tcPr>
+          <w:p>
+            <w:r>
+              <w:t>Login menu</w:t>
+            </w:r>
+          </w:p>
+        </w:tc>
+        <w:tc>
+          <w:tcPr>
+            <w:tcW w:w="1984" w:type="dxa"/>
+            <w:vMerge w:val="restart"/>
+          </w:tcPr>
+          <w:p>
+            <w:r>
+              <w:t>Select whether to login, register or quit.</w:t>
+            </w:r>
+          </w:p>
+        </w:tc>
+        <w:tc>
+          <w:tcPr>
+            <w:tcW w:w="1843" w:type="dxa"/>
+          </w:tcPr>
+          <w:p>
+            <w:r>
+              <w:t>Invalid choice</w:t>
+            </w:r>
+          </w:p>
+        </w:tc>
+        <w:tc>
+          <w:tcPr>
+            <w:tcW w:w="1918" w:type="dxa"/>
+            <w:vMerge w:val="restart"/>
+          </w:tcPr>
+          <w:p>
+            <w:r>
+              <w:t>Warning messages</w:t>
+            </w:r>
+          </w:p>
+        </w:tc>
+        <w:tc>
+          <w:tcPr>
+            <w:tcW w:w="1596" w:type="dxa"/>
+          </w:tcPr>
+          <w:p>
+            <w:r>
+              <w:t>expected</w:t>
+            </w:r>
+          </w:p>
         </w:tc>
       </w:tr>
       <w:tr>
@@ -324,33 +379,44 @@
         </w:tc>
         <w:tc>
           <w:tcPr>
-            <w:tcW w:w="1701" w:type="dxa"/>
-          </w:tcPr>
-          <w:p/>
-        </w:tc>
-        <w:tc>
-          <w:tcPr>
-            <w:tcW w:w="1843" w:type="dxa"/>
-          </w:tcPr>
-          <w:p/>
-        </w:tc>
-        <w:tc>
-          <w:tcPr>
-            <w:tcW w:w="1559" w:type="dxa"/>
-          </w:tcPr>
-          <w:p/>
-        </w:tc>
-        <w:tc>
-          <w:tcPr>
-            <w:tcW w:w="2202" w:type="dxa"/>
-          </w:tcPr>
-          <w:p/>
-        </w:tc>
-        <w:tc>
-          <w:tcPr>
-            <w:tcW w:w="1596" w:type="dxa"/>
-          </w:tcPr>
-          <w:p/>
+            <w:tcW w:w="1560" w:type="dxa"/>
+            <w:vMerge/>
+          </w:tcPr>
+          <w:p/>
+        </w:tc>
+        <w:tc>
+          <w:tcPr>
+            <w:tcW w:w="1984" w:type="dxa"/>
+            <w:vMerge/>
+          </w:tcPr>
+          <w:p/>
+        </w:tc>
+        <w:tc>
+          <w:tcPr>
+            <w:tcW w:w="1843" w:type="dxa"/>
+          </w:tcPr>
+          <w:p>
+            <w:r>
+              <w:t>Text instead of expected Integer</w:t>
+            </w:r>
+          </w:p>
+        </w:tc>
+        <w:tc>
+          <w:tcPr>
+            <w:tcW w:w="1918" w:type="dxa"/>
+            <w:vMerge/>
+          </w:tcPr>
+          <w:p/>
+        </w:tc>
+        <w:tc>
+          <w:tcPr>
+            <w:tcW w:w="1596" w:type="dxa"/>
+          </w:tcPr>
+          <w:p>
+            <w:r>
+              <w:t>expected</w:t>
+            </w:r>
+          </w:p>
         </w:tc>
       </w:tr>
       <w:tr>
@@ -366,33 +432,55 @@
         </w:tc>
         <w:tc>
           <w:tcPr>
-            <w:tcW w:w="1701" w:type="dxa"/>
-          </w:tcPr>
-          <w:p/>
-        </w:tc>
-        <w:tc>
-          <w:tcPr>
-            <w:tcW w:w="1843" w:type="dxa"/>
-          </w:tcPr>
-          <w:p/>
-        </w:tc>
-        <w:tc>
-          <w:tcPr>
-            <w:tcW w:w="1559" w:type="dxa"/>
-          </w:tcPr>
-          <w:p/>
-        </w:tc>
-        <w:tc>
-          <w:tcPr>
-            <w:tcW w:w="2202" w:type="dxa"/>
-          </w:tcPr>
-          <w:p/>
-        </w:tc>
-        <w:tc>
-          <w:tcPr>
-            <w:tcW w:w="1596" w:type="dxa"/>
-          </w:tcPr>
-          <w:p/>
+            <w:tcW w:w="1560" w:type="dxa"/>
+            <w:vMerge w:val="restart"/>
+          </w:tcPr>
+          <w:p>
+            <w:r>
+              <w:t>Login</w:t>
+            </w:r>
+          </w:p>
+        </w:tc>
+        <w:tc>
+          <w:tcPr>
+            <w:tcW w:w="1984" w:type="dxa"/>
+            <w:vMerge w:val="restart"/>
+          </w:tcPr>
+          <w:p>
+            <w:r>
+              <w:t>Require username and password to login</w:t>
+            </w:r>
+          </w:p>
+        </w:tc>
+        <w:tc>
+          <w:tcPr>
+            <w:tcW w:w="1843" w:type="dxa"/>
+          </w:tcPr>
+          <w:p>
+            <w:r>
+              <w:t>Invalid username</w:t>
+            </w:r>
+          </w:p>
+        </w:tc>
+        <w:tc>
+          <w:tcPr>
+            <w:tcW w:w="1918" w:type="dxa"/>
+          </w:tcPr>
+          <w:p>
+            <w:r>
+              <w:t>Warns that account does not exist.</w:t>
+            </w:r>
+          </w:p>
+        </w:tc>
+        <w:tc>
+          <w:tcPr>
+            <w:tcW w:w="1596" w:type="dxa"/>
+          </w:tcPr>
+          <w:p>
+            <w:r>
+              <w:t>expected</w:t>
+            </w:r>
+          </w:p>
         </w:tc>
       </w:tr>
       <w:tr>
@@ -408,33 +496,47 @@
         </w:tc>
         <w:tc>
           <w:tcPr>
-            <w:tcW w:w="1701" w:type="dxa"/>
-          </w:tcPr>
-          <w:p/>
-        </w:tc>
-        <w:tc>
-          <w:tcPr>
-            <w:tcW w:w="1843" w:type="dxa"/>
-          </w:tcPr>
-          <w:p/>
-        </w:tc>
-        <w:tc>
-          <w:tcPr>
-            <w:tcW w:w="1559" w:type="dxa"/>
-          </w:tcPr>
-          <w:p/>
-        </w:tc>
-        <w:tc>
-          <w:tcPr>
-            <w:tcW w:w="2202" w:type="dxa"/>
-          </w:tcPr>
-          <w:p/>
-        </w:tc>
-        <w:tc>
-          <w:tcPr>
-            <w:tcW w:w="1596" w:type="dxa"/>
-          </w:tcPr>
-          <w:p/>
+            <w:tcW w:w="1560" w:type="dxa"/>
+            <w:vMerge/>
+          </w:tcPr>
+          <w:p/>
+        </w:tc>
+        <w:tc>
+          <w:tcPr>
+            <w:tcW w:w="1984" w:type="dxa"/>
+            <w:vMerge/>
+          </w:tcPr>
+          <w:p/>
+        </w:tc>
+        <w:tc>
+          <w:tcPr>
+            <w:tcW w:w="1843" w:type="dxa"/>
+          </w:tcPr>
+          <w:p>
+            <w:r>
+              <w:t>Invalid password</w:t>
+            </w:r>
+          </w:p>
+        </w:tc>
+        <w:tc>
+          <w:tcPr>
+            <w:tcW w:w="1918" w:type="dxa"/>
+          </w:tcPr>
+          <w:p>
+            <w:r>
+              <w:t>Warns incorrect password</w:t>
+            </w:r>
+          </w:p>
+        </w:tc>
+        <w:tc>
+          <w:tcPr>
+            <w:tcW w:w="1596" w:type="dxa"/>
+          </w:tcPr>
+          <w:p>
+            <w:r>
+              <w:t>expected</w:t>
+            </w:r>
+          </w:p>
         </w:tc>
       </w:tr>
       <w:tr>
@@ -450,33 +552,47 @@
         </w:tc>
         <w:tc>
           <w:tcPr>
-            <w:tcW w:w="1701" w:type="dxa"/>
-          </w:tcPr>
-          <w:p/>
-        </w:tc>
-        <w:tc>
-          <w:tcPr>
-            <w:tcW w:w="1843" w:type="dxa"/>
-          </w:tcPr>
-          <w:p/>
-        </w:tc>
-        <w:tc>
-          <w:tcPr>
-            <w:tcW w:w="1559" w:type="dxa"/>
-          </w:tcPr>
-          <w:p/>
-        </w:tc>
-        <w:tc>
-          <w:tcPr>
-            <w:tcW w:w="2202" w:type="dxa"/>
-          </w:tcPr>
-          <w:p/>
-        </w:tc>
-        <w:tc>
-          <w:tcPr>
-            <w:tcW w:w="1596" w:type="dxa"/>
-          </w:tcPr>
-          <w:p/>
+            <w:tcW w:w="1560" w:type="dxa"/>
+            <w:vMerge/>
+          </w:tcPr>
+          <w:p/>
+        </w:tc>
+        <w:tc>
+          <w:tcPr>
+            <w:tcW w:w="1984" w:type="dxa"/>
+            <w:vMerge/>
+          </w:tcPr>
+          <w:p/>
+        </w:tc>
+        <w:tc>
+          <w:tcPr>
+            <w:tcW w:w="1843" w:type="dxa"/>
+          </w:tcPr>
+          <w:p>
+            <w:r>
+              <w:t>Correct Username and password</w:t>
+            </w:r>
+          </w:p>
+        </w:tc>
+        <w:tc>
+          <w:tcPr>
+            <w:tcW w:w="1918" w:type="dxa"/>
+          </w:tcPr>
+          <w:p>
+            <w:r>
+              <w:t>Logs in the user</w:t>
+            </w:r>
+          </w:p>
+        </w:tc>
+        <w:tc>
+          <w:tcPr>
+            <w:tcW w:w="1596" w:type="dxa"/>
+          </w:tcPr>
+          <w:p>
+            <w:r>
+              <w:t>expected</w:t>
+            </w:r>
+          </w:p>
         </w:tc>
       </w:tr>
       <w:tr>
@@ -492,33 +608,65 @@
         </w:tc>
         <w:tc>
           <w:tcPr>
-            <w:tcW w:w="1701" w:type="dxa"/>
-          </w:tcPr>
-          <w:p/>
-        </w:tc>
-        <w:tc>
-          <w:tcPr>
-            <w:tcW w:w="1843" w:type="dxa"/>
-          </w:tcPr>
-          <w:p/>
-        </w:tc>
-        <w:tc>
-          <w:tcPr>
-            <w:tcW w:w="1559" w:type="dxa"/>
-          </w:tcPr>
-          <w:p/>
-        </w:tc>
-        <w:tc>
-          <w:tcPr>
-            <w:tcW w:w="2202" w:type="dxa"/>
-          </w:tcPr>
-          <w:p/>
-        </w:tc>
-        <w:tc>
-          <w:tcPr>
-            <w:tcW w:w="1596" w:type="dxa"/>
-          </w:tcPr>
-          <w:p/>
+            <w:tcW w:w="1560" w:type="dxa"/>
+          </w:tcPr>
+          <w:p>
+            <w:r>
+              <w:t>Menu</w:t>
+            </w:r>
+          </w:p>
+        </w:tc>
+        <w:tc>
+          <w:tcPr>
+            <w:tcW w:w="1984" w:type="dxa"/>
+          </w:tcPr>
+          <w:p>
+            <w:r>
+              <w:t xml:space="preserve">Give a list of options to let users </w:t>
+            </w:r>
+            <w:proofErr w:type="spellStart"/>
+            <w:r>
+              <w:t>modifing</w:t>
+            </w:r>
+            <w:proofErr w:type="spellEnd"/>
+            <w:r>
+              <w:t xml:space="preserve"> their playlists</w:t>
+            </w:r>
+          </w:p>
+        </w:tc>
+        <w:tc>
+          <w:tcPr>
+            <w:tcW w:w="1843" w:type="dxa"/>
+          </w:tcPr>
+          <w:p>
+            <w:r>
+              <w:t>Invalid choice</w:t>
+            </w:r>
+          </w:p>
+        </w:tc>
+        <w:tc>
+          <w:tcPr>
+            <w:tcW w:w="1918" w:type="dxa"/>
+            <w:vMerge w:val="restart"/>
+          </w:tcPr>
+          <w:p>
+            <w:r>
+              <w:t>Warning message</w:t>
+            </w:r>
+          </w:p>
+        </w:tc>
+        <w:tc>
+          <w:tcPr>
+            <w:tcW w:w="1596" w:type="dxa"/>
+          </w:tcPr>
+          <w:p>
+            <w:r>
+              <w:t>e</w:t>
+            </w:r>
+            <w:r>
+              <w:t>xpected</w:t>
+            </w:r>
+          </w:p>
         </w:tc>
       </w:tr>
       <w:tr>
@@ -534,33 +682,42 @@
         </w:tc>
         <w:tc>
           <w:tcPr>
-            <w:tcW w:w="1701" w:type="dxa"/>
-          </w:tcPr>
-          <w:p/>
-        </w:tc>
-        <w:tc>
-          <w:tcPr>
-            <w:tcW w:w="1843" w:type="dxa"/>
-          </w:tcPr>
-          <w:p/>
-        </w:tc>
-        <w:tc>
-          <w:tcPr>
-            <w:tcW w:w="1559" w:type="dxa"/>
-          </w:tcPr>
-          <w:p/>
-        </w:tc>
-        <w:tc>
-          <w:tcPr>
-            <w:tcW w:w="2202" w:type="dxa"/>
-          </w:tcPr>
-          <w:p/>
-        </w:tc>
-        <w:tc>
-          <w:tcPr>
-            <w:tcW w:w="1596" w:type="dxa"/>
-          </w:tcPr>
-          <w:p/>
+            <w:tcW w:w="1560" w:type="dxa"/>
+          </w:tcPr>
+          <w:p/>
+        </w:tc>
+        <w:tc>
+          <w:tcPr>
+            <w:tcW w:w="1984" w:type="dxa"/>
+          </w:tcPr>
+          <w:p/>
+        </w:tc>
+        <w:tc>
+          <w:tcPr>
+            <w:tcW w:w="1843" w:type="dxa"/>
+          </w:tcPr>
+          <w:p>
+            <w:r>
+              <w:t>Invalid input type</w:t>
+            </w:r>
+          </w:p>
+        </w:tc>
+        <w:tc>
+          <w:tcPr>
+            <w:tcW w:w="1918" w:type="dxa"/>
+            <w:vMerge/>
+          </w:tcPr>
+          <w:p/>
+        </w:tc>
+        <w:tc>
+          <w:tcPr>
+            <w:tcW w:w="1596" w:type="dxa"/>
+          </w:tcPr>
+          <w:p>
+            <w:r>
+              <w:t>expected</w:t>
+            </w:r>
+          </w:p>
         </w:tc>
       </w:tr>
       <w:tr>
@@ -576,25 +733,29 @@
         </w:tc>
         <w:tc>
           <w:tcPr>
-            <w:tcW w:w="1701" w:type="dxa"/>
-          </w:tcPr>
-          <w:p/>
-        </w:tc>
-        <w:tc>
-          <w:tcPr>
-            <w:tcW w:w="1843" w:type="dxa"/>
-          </w:tcPr>
-          <w:p/>
-        </w:tc>
-        <w:tc>
-          <w:tcPr>
-            <w:tcW w:w="1559" w:type="dxa"/>
-          </w:tcPr>
-          <w:p/>
-        </w:tc>
-        <w:tc>
-          <w:tcPr>
-            <w:tcW w:w="2202" w:type="dxa"/>
+            <w:tcW w:w="1560" w:type="dxa"/>
+          </w:tcPr>
+          <w:p>
+            <w:r>
+              <w:t>Adding Playlist</w:t>
+            </w:r>
+          </w:p>
+        </w:tc>
+        <w:tc>
+          <w:tcPr>
+            <w:tcW w:w="1984" w:type="dxa"/>
+          </w:tcPr>
+          <w:p/>
+        </w:tc>
+        <w:tc>
+          <w:tcPr>
+            <w:tcW w:w="1843" w:type="dxa"/>
+          </w:tcPr>
+          <w:p/>
+        </w:tc>
+        <w:tc>
+          <w:tcPr>
+            <w:tcW w:w="1918" w:type="dxa"/>
           </w:tcPr>
           <w:p/>
         </w:tc>
@@ -618,25 +779,25 @@
         </w:tc>
         <w:tc>
           <w:tcPr>
-            <w:tcW w:w="1701" w:type="dxa"/>
-          </w:tcPr>
-          <w:p/>
-        </w:tc>
-        <w:tc>
-          <w:tcPr>
-            <w:tcW w:w="1843" w:type="dxa"/>
-          </w:tcPr>
-          <w:p/>
-        </w:tc>
-        <w:tc>
-          <w:tcPr>
-            <w:tcW w:w="1559" w:type="dxa"/>
-          </w:tcPr>
-          <w:p/>
-        </w:tc>
-        <w:tc>
-          <w:tcPr>
-            <w:tcW w:w="2202" w:type="dxa"/>
+            <w:tcW w:w="1560" w:type="dxa"/>
+          </w:tcPr>
+          <w:p/>
+        </w:tc>
+        <w:tc>
+          <w:tcPr>
+            <w:tcW w:w="1984" w:type="dxa"/>
+          </w:tcPr>
+          <w:p/>
+        </w:tc>
+        <w:tc>
+          <w:tcPr>
+            <w:tcW w:w="1843" w:type="dxa"/>
+          </w:tcPr>
+          <w:p/>
+        </w:tc>
+        <w:tc>
+          <w:tcPr>
+            <w:tcW w:w="1918" w:type="dxa"/>
           </w:tcPr>
           <w:p/>
         </w:tc>
@@ -660,25 +821,25 @@
         </w:tc>
         <w:tc>
           <w:tcPr>
-            <w:tcW w:w="1701" w:type="dxa"/>
-          </w:tcPr>
-          <w:p/>
-        </w:tc>
-        <w:tc>
-          <w:tcPr>
-            <w:tcW w:w="1843" w:type="dxa"/>
-          </w:tcPr>
-          <w:p/>
-        </w:tc>
-        <w:tc>
-          <w:tcPr>
-            <w:tcW w:w="1559" w:type="dxa"/>
-          </w:tcPr>
-          <w:p/>
-        </w:tc>
-        <w:tc>
-          <w:tcPr>
-            <w:tcW w:w="2202" w:type="dxa"/>
+            <w:tcW w:w="1560" w:type="dxa"/>
+          </w:tcPr>
+          <w:p/>
+        </w:tc>
+        <w:tc>
+          <w:tcPr>
+            <w:tcW w:w="1984" w:type="dxa"/>
+          </w:tcPr>
+          <w:p/>
+        </w:tc>
+        <w:tc>
+          <w:tcPr>
+            <w:tcW w:w="1843" w:type="dxa"/>
+          </w:tcPr>
+          <w:p/>
+        </w:tc>
+        <w:tc>
+          <w:tcPr>
+            <w:tcW w:w="1918" w:type="dxa"/>
           </w:tcPr>
           <w:p/>
         </w:tc>
@@ -702,25 +863,29 @@
         </w:tc>
         <w:tc>
           <w:tcPr>
-            <w:tcW w:w="1701" w:type="dxa"/>
-          </w:tcPr>
-          <w:p/>
-        </w:tc>
-        <w:tc>
-          <w:tcPr>
-            <w:tcW w:w="1843" w:type="dxa"/>
-          </w:tcPr>
-          <w:p/>
-        </w:tc>
-        <w:tc>
-          <w:tcPr>
-            <w:tcW w:w="1559" w:type="dxa"/>
-          </w:tcPr>
-          <w:p/>
-        </w:tc>
-        <w:tc>
-          <w:tcPr>
-            <w:tcW w:w="2202" w:type="dxa"/>
+            <w:tcW w:w="1560" w:type="dxa"/>
+          </w:tcPr>
+          <w:p>
+            <w:r>
+              <w:t>Adding Media</w:t>
+            </w:r>
+          </w:p>
+        </w:tc>
+        <w:tc>
+          <w:tcPr>
+            <w:tcW w:w="1984" w:type="dxa"/>
+          </w:tcPr>
+          <w:p/>
+        </w:tc>
+        <w:tc>
+          <w:tcPr>
+            <w:tcW w:w="1843" w:type="dxa"/>
+          </w:tcPr>
+          <w:p/>
+        </w:tc>
+        <w:tc>
+          <w:tcPr>
+            <w:tcW w:w="1918" w:type="dxa"/>
           </w:tcPr>
           <w:p/>
         </w:tc>
@@ -744,25 +909,25 @@
         </w:tc>
         <w:tc>
           <w:tcPr>
-            <w:tcW w:w="1701" w:type="dxa"/>
-          </w:tcPr>
-          <w:p/>
-        </w:tc>
-        <w:tc>
-          <w:tcPr>
-            <w:tcW w:w="1843" w:type="dxa"/>
-          </w:tcPr>
-          <w:p/>
-        </w:tc>
-        <w:tc>
-          <w:tcPr>
-            <w:tcW w:w="1559" w:type="dxa"/>
-          </w:tcPr>
-          <w:p/>
-        </w:tc>
-        <w:tc>
-          <w:tcPr>
-            <w:tcW w:w="2202" w:type="dxa"/>
+            <w:tcW w:w="1560" w:type="dxa"/>
+          </w:tcPr>
+          <w:p/>
+        </w:tc>
+        <w:tc>
+          <w:tcPr>
+            <w:tcW w:w="1984" w:type="dxa"/>
+          </w:tcPr>
+          <w:p/>
+        </w:tc>
+        <w:tc>
+          <w:tcPr>
+            <w:tcW w:w="1843" w:type="dxa"/>
+          </w:tcPr>
+          <w:p/>
+        </w:tc>
+        <w:tc>
+          <w:tcPr>
+            <w:tcW w:w="1918" w:type="dxa"/>
           </w:tcPr>
           <w:p/>
         </w:tc>
@@ -786,25 +951,25 @@
         </w:tc>
         <w:tc>
           <w:tcPr>
-            <w:tcW w:w="1701" w:type="dxa"/>
-          </w:tcPr>
-          <w:p/>
-        </w:tc>
-        <w:tc>
-          <w:tcPr>
-            <w:tcW w:w="1843" w:type="dxa"/>
-          </w:tcPr>
-          <w:p/>
-        </w:tc>
-        <w:tc>
-          <w:tcPr>
-            <w:tcW w:w="1559" w:type="dxa"/>
-          </w:tcPr>
-          <w:p/>
-        </w:tc>
-        <w:tc>
-          <w:tcPr>
-            <w:tcW w:w="2202" w:type="dxa"/>
+            <w:tcW w:w="1560" w:type="dxa"/>
+          </w:tcPr>
+          <w:p/>
+        </w:tc>
+        <w:tc>
+          <w:tcPr>
+            <w:tcW w:w="1984" w:type="dxa"/>
+          </w:tcPr>
+          <w:p/>
+        </w:tc>
+        <w:tc>
+          <w:tcPr>
+            <w:tcW w:w="1843" w:type="dxa"/>
+          </w:tcPr>
+          <w:p/>
+        </w:tc>
+        <w:tc>
+          <w:tcPr>
+            <w:tcW w:w="1918" w:type="dxa"/>
           </w:tcPr>
           <w:p/>
         </w:tc>
@@ -828,25 +993,29 @@
         </w:tc>
         <w:tc>
           <w:tcPr>
-            <w:tcW w:w="1701" w:type="dxa"/>
-          </w:tcPr>
-          <w:p/>
-        </w:tc>
-        <w:tc>
-          <w:tcPr>
-            <w:tcW w:w="1843" w:type="dxa"/>
-          </w:tcPr>
-          <w:p/>
-        </w:tc>
-        <w:tc>
-          <w:tcPr>
-            <w:tcW w:w="1559" w:type="dxa"/>
-          </w:tcPr>
-          <w:p/>
-        </w:tc>
-        <w:tc>
-          <w:tcPr>
-            <w:tcW w:w="2202" w:type="dxa"/>
+            <w:tcW w:w="1560" w:type="dxa"/>
+          </w:tcPr>
+          <w:p>
+            <w:r>
+              <w:t>Deleting Media</w:t>
+            </w:r>
+          </w:p>
+        </w:tc>
+        <w:tc>
+          <w:tcPr>
+            <w:tcW w:w="1984" w:type="dxa"/>
+          </w:tcPr>
+          <w:p/>
+        </w:tc>
+        <w:tc>
+          <w:tcPr>
+            <w:tcW w:w="1843" w:type="dxa"/>
+          </w:tcPr>
+          <w:p/>
+        </w:tc>
+        <w:tc>
+          <w:tcPr>
+            <w:tcW w:w="1918" w:type="dxa"/>
           </w:tcPr>
           <w:p/>
         </w:tc>
@@ -870,25 +1039,25 @@
         </w:tc>
         <w:tc>
           <w:tcPr>
-            <w:tcW w:w="1701" w:type="dxa"/>
-          </w:tcPr>
-          <w:p/>
-        </w:tc>
-        <w:tc>
-          <w:tcPr>
-            <w:tcW w:w="1843" w:type="dxa"/>
-          </w:tcPr>
-          <w:p/>
-        </w:tc>
-        <w:tc>
-          <w:tcPr>
-            <w:tcW w:w="1559" w:type="dxa"/>
-          </w:tcPr>
-          <w:p/>
-        </w:tc>
-        <w:tc>
-          <w:tcPr>
-            <w:tcW w:w="2202" w:type="dxa"/>
+            <w:tcW w:w="1560" w:type="dxa"/>
+          </w:tcPr>
+          <w:p/>
+        </w:tc>
+        <w:tc>
+          <w:tcPr>
+            <w:tcW w:w="1984" w:type="dxa"/>
+          </w:tcPr>
+          <w:p/>
+        </w:tc>
+        <w:tc>
+          <w:tcPr>
+            <w:tcW w:w="1843" w:type="dxa"/>
+          </w:tcPr>
+          <w:p/>
+        </w:tc>
+        <w:tc>
+          <w:tcPr>
+            <w:tcW w:w="1918" w:type="dxa"/>
           </w:tcPr>
           <w:p/>
         </w:tc>
@@ -912,25 +1081,25 @@
         </w:tc>
         <w:tc>
           <w:tcPr>
-            <w:tcW w:w="1701" w:type="dxa"/>
-          </w:tcPr>
-          <w:p/>
-        </w:tc>
-        <w:tc>
-          <w:tcPr>
-            <w:tcW w:w="1843" w:type="dxa"/>
-          </w:tcPr>
-          <w:p/>
-        </w:tc>
-        <w:tc>
-          <w:tcPr>
-            <w:tcW w:w="1559" w:type="dxa"/>
-          </w:tcPr>
-          <w:p/>
-        </w:tc>
-        <w:tc>
-          <w:tcPr>
-            <w:tcW w:w="2202" w:type="dxa"/>
+            <w:tcW w:w="1560" w:type="dxa"/>
+          </w:tcPr>
+          <w:p/>
+        </w:tc>
+        <w:tc>
+          <w:tcPr>
+            <w:tcW w:w="1984" w:type="dxa"/>
+          </w:tcPr>
+          <w:p/>
+        </w:tc>
+        <w:tc>
+          <w:tcPr>
+            <w:tcW w:w="1843" w:type="dxa"/>
+          </w:tcPr>
+          <w:p/>
+        </w:tc>
+        <w:tc>
+          <w:tcPr>
+            <w:tcW w:w="1918" w:type="dxa"/>
           </w:tcPr>
           <w:p/>
         </w:tc>
@@ -954,25 +1123,29 @@
         </w:tc>
         <w:tc>
           <w:tcPr>
-            <w:tcW w:w="1701" w:type="dxa"/>
-          </w:tcPr>
-          <w:p/>
-        </w:tc>
-        <w:tc>
-          <w:tcPr>
-            <w:tcW w:w="1843" w:type="dxa"/>
-          </w:tcPr>
-          <w:p/>
-        </w:tc>
-        <w:tc>
-          <w:tcPr>
-            <w:tcW w:w="1559" w:type="dxa"/>
-          </w:tcPr>
-          <w:p/>
-        </w:tc>
-        <w:tc>
-          <w:tcPr>
-            <w:tcW w:w="2202" w:type="dxa"/>
+            <w:tcW w:w="1560" w:type="dxa"/>
+          </w:tcPr>
+          <w:p>
+            <w:r>
+              <w:t>Searching Media</w:t>
+            </w:r>
+          </w:p>
+        </w:tc>
+        <w:tc>
+          <w:tcPr>
+            <w:tcW w:w="1984" w:type="dxa"/>
+          </w:tcPr>
+          <w:p/>
+        </w:tc>
+        <w:tc>
+          <w:tcPr>
+            <w:tcW w:w="1843" w:type="dxa"/>
+          </w:tcPr>
+          <w:p/>
+        </w:tc>
+        <w:tc>
+          <w:tcPr>
+            <w:tcW w:w="1918" w:type="dxa"/>
           </w:tcPr>
           <w:p/>
         </w:tc>
@@ -996,25 +1169,25 @@
         </w:tc>
         <w:tc>
           <w:tcPr>
-            <w:tcW w:w="1701" w:type="dxa"/>
-          </w:tcPr>
-          <w:p/>
-        </w:tc>
-        <w:tc>
-          <w:tcPr>
-            <w:tcW w:w="1843" w:type="dxa"/>
-          </w:tcPr>
-          <w:p/>
-        </w:tc>
-        <w:tc>
-          <w:tcPr>
-            <w:tcW w:w="1559" w:type="dxa"/>
-          </w:tcPr>
-          <w:p/>
-        </w:tc>
-        <w:tc>
-          <w:tcPr>
-            <w:tcW w:w="2202" w:type="dxa"/>
+            <w:tcW w:w="1560" w:type="dxa"/>
+          </w:tcPr>
+          <w:p/>
+        </w:tc>
+        <w:tc>
+          <w:tcPr>
+            <w:tcW w:w="1984" w:type="dxa"/>
+          </w:tcPr>
+          <w:p/>
+        </w:tc>
+        <w:tc>
+          <w:tcPr>
+            <w:tcW w:w="1843" w:type="dxa"/>
+          </w:tcPr>
+          <w:p/>
+        </w:tc>
+        <w:tc>
+          <w:tcPr>
+            <w:tcW w:w="1918" w:type="dxa"/>
           </w:tcPr>
           <w:p/>
         </w:tc>
@@ -1038,25 +1211,25 @@
         </w:tc>
         <w:tc>
           <w:tcPr>
-            <w:tcW w:w="1701" w:type="dxa"/>
-          </w:tcPr>
-          <w:p/>
-        </w:tc>
-        <w:tc>
-          <w:tcPr>
-            <w:tcW w:w="1843" w:type="dxa"/>
-          </w:tcPr>
-          <w:p/>
-        </w:tc>
-        <w:tc>
-          <w:tcPr>
-            <w:tcW w:w="1559" w:type="dxa"/>
-          </w:tcPr>
-          <w:p/>
-        </w:tc>
-        <w:tc>
-          <w:tcPr>
-            <w:tcW w:w="2202" w:type="dxa"/>
+            <w:tcW w:w="1560" w:type="dxa"/>
+          </w:tcPr>
+          <w:p/>
+        </w:tc>
+        <w:tc>
+          <w:tcPr>
+            <w:tcW w:w="1984" w:type="dxa"/>
+          </w:tcPr>
+          <w:p/>
+        </w:tc>
+        <w:tc>
+          <w:tcPr>
+            <w:tcW w:w="1843" w:type="dxa"/>
+          </w:tcPr>
+          <w:p/>
+        </w:tc>
+        <w:tc>
+          <w:tcPr>
+            <w:tcW w:w="1918" w:type="dxa"/>
           </w:tcPr>
           <w:p/>
         </w:tc>
@@ -1080,25 +1253,29 @@
         </w:tc>
         <w:tc>
           <w:tcPr>
-            <w:tcW w:w="1701" w:type="dxa"/>
-          </w:tcPr>
-          <w:p/>
-        </w:tc>
-        <w:tc>
-          <w:tcPr>
-            <w:tcW w:w="1843" w:type="dxa"/>
-          </w:tcPr>
-          <w:p/>
-        </w:tc>
-        <w:tc>
-          <w:tcPr>
-            <w:tcW w:w="1559" w:type="dxa"/>
-          </w:tcPr>
-          <w:p/>
-        </w:tc>
-        <w:tc>
-          <w:tcPr>
-            <w:tcW w:w="2202" w:type="dxa"/>
+            <w:tcW w:w="1560" w:type="dxa"/>
+          </w:tcPr>
+          <w:p>
+            <w:r>
+              <w:t>Sorting Media</w:t>
+            </w:r>
+          </w:p>
+        </w:tc>
+        <w:tc>
+          <w:tcPr>
+            <w:tcW w:w="1984" w:type="dxa"/>
+          </w:tcPr>
+          <w:p/>
+        </w:tc>
+        <w:tc>
+          <w:tcPr>
+            <w:tcW w:w="1843" w:type="dxa"/>
+          </w:tcPr>
+          <w:p/>
+        </w:tc>
+        <w:tc>
+          <w:tcPr>
+            <w:tcW w:w="1918" w:type="dxa"/>
           </w:tcPr>
           <w:p/>
         </w:tc>
@@ -1122,613 +1299,25 @@
         </w:tc>
         <w:tc>
           <w:tcPr>
-            <w:tcW w:w="1701" w:type="dxa"/>
-          </w:tcPr>
-          <w:p/>
-        </w:tc>
-        <w:tc>
-          <w:tcPr>
-            <w:tcW w:w="1843" w:type="dxa"/>
-          </w:tcPr>
-          <w:p/>
-        </w:tc>
-        <w:tc>
-          <w:tcPr>
-            <w:tcW w:w="1559" w:type="dxa"/>
-          </w:tcPr>
-          <w:p/>
-        </w:tc>
-        <w:tc>
-          <w:tcPr>
-            <w:tcW w:w="2202" w:type="dxa"/>
-          </w:tcPr>
-          <w:p/>
-        </w:tc>
-        <w:tc>
-          <w:tcPr>
-            <w:tcW w:w="1596" w:type="dxa"/>
-          </w:tcPr>
-          <w:p/>
-        </w:tc>
-      </w:tr>
-      <w:tr>
-        <w:tc>
-          <w:tcPr>
-            <w:tcW w:w="675" w:type="dxa"/>
-          </w:tcPr>
-          <w:p>
-            <w:r>
-              <w:t>26</w:t>
-            </w:r>
-          </w:p>
-        </w:tc>
-        <w:tc>
-          <w:tcPr>
-            <w:tcW w:w="1701" w:type="dxa"/>
-          </w:tcPr>
-          <w:p/>
-        </w:tc>
-        <w:tc>
-          <w:tcPr>
-            <w:tcW w:w="1843" w:type="dxa"/>
-          </w:tcPr>
-          <w:p/>
-        </w:tc>
-        <w:tc>
-          <w:tcPr>
-            <w:tcW w:w="1559" w:type="dxa"/>
-          </w:tcPr>
-          <w:p/>
-        </w:tc>
-        <w:tc>
-          <w:tcPr>
-            <w:tcW w:w="2202" w:type="dxa"/>
-          </w:tcPr>
-          <w:p/>
-        </w:tc>
-        <w:tc>
-          <w:tcPr>
-            <w:tcW w:w="1596" w:type="dxa"/>
-          </w:tcPr>
-          <w:p/>
-        </w:tc>
-      </w:tr>
-      <w:tr>
-        <w:tc>
-          <w:tcPr>
-            <w:tcW w:w="675" w:type="dxa"/>
-          </w:tcPr>
-          <w:p>
-            <w:r>
-              <w:t>27</w:t>
-            </w:r>
-          </w:p>
-        </w:tc>
-        <w:tc>
-          <w:tcPr>
-            <w:tcW w:w="1701" w:type="dxa"/>
-          </w:tcPr>
-          <w:p/>
-        </w:tc>
-        <w:tc>
-          <w:tcPr>
-            <w:tcW w:w="1843" w:type="dxa"/>
-          </w:tcPr>
-          <w:p/>
-        </w:tc>
-        <w:tc>
-          <w:tcPr>
-            <w:tcW w:w="1559" w:type="dxa"/>
-          </w:tcPr>
-          <w:p/>
-        </w:tc>
-        <w:tc>
-          <w:tcPr>
-            <w:tcW w:w="2202" w:type="dxa"/>
-          </w:tcPr>
-          <w:p/>
-        </w:tc>
-        <w:tc>
-          <w:tcPr>
-            <w:tcW w:w="1596" w:type="dxa"/>
-          </w:tcPr>
-          <w:p/>
-        </w:tc>
-      </w:tr>
-      <w:tr>
-        <w:tc>
-          <w:tcPr>
-            <w:tcW w:w="675" w:type="dxa"/>
-          </w:tcPr>
-          <w:p>
-            <w:r>
-              <w:t>28</w:t>
-            </w:r>
-          </w:p>
-        </w:tc>
-        <w:tc>
-          <w:tcPr>
-            <w:tcW w:w="1701" w:type="dxa"/>
-          </w:tcPr>
-          <w:p/>
-        </w:tc>
-        <w:tc>
-          <w:tcPr>
-            <w:tcW w:w="1843" w:type="dxa"/>
-          </w:tcPr>
-          <w:p/>
-        </w:tc>
-        <w:tc>
-          <w:tcPr>
-            <w:tcW w:w="1559" w:type="dxa"/>
-          </w:tcPr>
-          <w:p/>
-        </w:tc>
-        <w:tc>
-          <w:tcPr>
-            <w:tcW w:w="2202" w:type="dxa"/>
-          </w:tcPr>
-          <w:p/>
-        </w:tc>
-        <w:tc>
-          <w:tcPr>
-            <w:tcW w:w="1596" w:type="dxa"/>
-          </w:tcPr>
-          <w:p/>
-        </w:tc>
-      </w:tr>
-      <w:tr>
-        <w:tc>
-          <w:tcPr>
-            <w:tcW w:w="675" w:type="dxa"/>
-          </w:tcPr>
-          <w:p>
-            <w:r>
-              <w:t>29</w:t>
-            </w:r>
-          </w:p>
-        </w:tc>
-        <w:tc>
-          <w:tcPr>
-            <w:tcW w:w="1701" w:type="dxa"/>
-          </w:tcPr>
-          <w:p/>
-        </w:tc>
-        <w:tc>
-          <w:tcPr>
-            <w:tcW w:w="1843" w:type="dxa"/>
-          </w:tcPr>
-          <w:p/>
-        </w:tc>
-        <w:tc>
-          <w:tcPr>
-            <w:tcW w:w="1559" w:type="dxa"/>
-          </w:tcPr>
-          <w:p/>
-        </w:tc>
-        <w:tc>
-          <w:tcPr>
-            <w:tcW w:w="2202" w:type="dxa"/>
-          </w:tcPr>
-          <w:p/>
-        </w:tc>
-        <w:tc>
-          <w:tcPr>
-            <w:tcW w:w="1596" w:type="dxa"/>
-          </w:tcPr>
-          <w:p/>
-        </w:tc>
-      </w:tr>
-      <w:tr>
-        <w:tc>
-          <w:tcPr>
-            <w:tcW w:w="675" w:type="dxa"/>
-          </w:tcPr>
-          <w:p>
-            <w:r>
-              <w:t>30</w:t>
-            </w:r>
-          </w:p>
-        </w:tc>
-        <w:tc>
-          <w:tcPr>
-            <w:tcW w:w="1701" w:type="dxa"/>
-          </w:tcPr>
-          <w:p/>
-        </w:tc>
-        <w:tc>
-          <w:tcPr>
-            <w:tcW w:w="1843" w:type="dxa"/>
-          </w:tcPr>
-          <w:p/>
-        </w:tc>
-        <w:tc>
-          <w:tcPr>
-            <w:tcW w:w="1559" w:type="dxa"/>
-          </w:tcPr>
-          <w:p/>
-        </w:tc>
-        <w:tc>
-          <w:tcPr>
-            <w:tcW w:w="2202" w:type="dxa"/>
-          </w:tcPr>
-          <w:p/>
-        </w:tc>
-        <w:tc>
-          <w:tcPr>
-            <w:tcW w:w="1596" w:type="dxa"/>
-          </w:tcPr>
-          <w:p/>
-        </w:tc>
-      </w:tr>
-      <w:tr>
-        <w:tc>
-          <w:tcPr>
-            <w:tcW w:w="675" w:type="dxa"/>
-          </w:tcPr>
-          <w:p>
-            <w:r>
-              <w:t>31</w:t>
-            </w:r>
-          </w:p>
-        </w:tc>
-        <w:tc>
-          <w:tcPr>
-            <w:tcW w:w="1701" w:type="dxa"/>
-          </w:tcPr>
-          <w:p/>
-        </w:tc>
-        <w:tc>
-          <w:tcPr>
-            <w:tcW w:w="1843" w:type="dxa"/>
-          </w:tcPr>
-          <w:p/>
-        </w:tc>
-        <w:tc>
-          <w:tcPr>
-            <w:tcW w:w="1559" w:type="dxa"/>
-          </w:tcPr>
-          <w:p/>
-        </w:tc>
-        <w:tc>
-          <w:tcPr>
-            <w:tcW w:w="2202" w:type="dxa"/>
-          </w:tcPr>
-          <w:p/>
-        </w:tc>
-        <w:tc>
-          <w:tcPr>
-            <w:tcW w:w="1596" w:type="dxa"/>
-          </w:tcPr>
-          <w:p/>
-        </w:tc>
-      </w:tr>
-      <w:tr>
-        <w:tc>
-          <w:tcPr>
-            <w:tcW w:w="675" w:type="dxa"/>
-          </w:tcPr>
-          <w:p>
-            <w:r>
-              <w:t>32</w:t>
-            </w:r>
-          </w:p>
-        </w:tc>
-        <w:tc>
-          <w:tcPr>
-            <w:tcW w:w="1701" w:type="dxa"/>
-          </w:tcPr>
-          <w:p/>
-        </w:tc>
-        <w:tc>
-          <w:tcPr>
-            <w:tcW w:w="1843" w:type="dxa"/>
-          </w:tcPr>
-          <w:p/>
-        </w:tc>
-        <w:tc>
-          <w:tcPr>
-            <w:tcW w:w="1559" w:type="dxa"/>
-          </w:tcPr>
-          <w:p/>
-        </w:tc>
-        <w:tc>
-          <w:tcPr>
-            <w:tcW w:w="2202" w:type="dxa"/>
-          </w:tcPr>
-          <w:p/>
-        </w:tc>
-        <w:tc>
-          <w:tcPr>
-            <w:tcW w:w="1596" w:type="dxa"/>
-          </w:tcPr>
-          <w:p/>
-        </w:tc>
-      </w:tr>
-      <w:tr>
-        <w:tc>
-          <w:tcPr>
-            <w:tcW w:w="675" w:type="dxa"/>
-          </w:tcPr>
-          <w:p>
-            <w:r>
-              <w:t>33</w:t>
-            </w:r>
-          </w:p>
-        </w:tc>
-        <w:tc>
-          <w:tcPr>
-            <w:tcW w:w="1701" w:type="dxa"/>
-          </w:tcPr>
-          <w:p/>
-        </w:tc>
-        <w:tc>
-          <w:tcPr>
-            <w:tcW w:w="1843" w:type="dxa"/>
-          </w:tcPr>
-          <w:p/>
-        </w:tc>
-        <w:tc>
-          <w:tcPr>
-            <w:tcW w:w="1559" w:type="dxa"/>
-          </w:tcPr>
-          <w:p/>
-        </w:tc>
-        <w:tc>
-          <w:tcPr>
-            <w:tcW w:w="2202" w:type="dxa"/>
-          </w:tcPr>
-          <w:p/>
-        </w:tc>
-        <w:tc>
-          <w:tcPr>
-            <w:tcW w:w="1596" w:type="dxa"/>
-          </w:tcPr>
-          <w:p/>
-        </w:tc>
-      </w:tr>
-      <w:tr>
-        <w:tc>
-          <w:tcPr>
-            <w:tcW w:w="675" w:type="dxa"/>
-          </w:tcPr>
-          <w:p>
-            <w:r>
-              <w:t>34</w:t>
-            </w:r>
-          </w:p>
-        </w:tc>
-        <w:tc>
-          <w:tcPr>
-            <w:tcW w:w="1701" w:type="dxa"/>
-          </w:tcPr>
-          <w:p/>
-        </w:tc>
-        <w:tc>
-          <w:tcPr>
-            <w:tcW w:w="1843" w:type="dxa"/>
-          </w:tcPr>
-          <w:p/>
-        </w:tc>
-        <w:tc>
-          <w:tcPr>
-            <w:tcW w:w="1559" w:type="dxa"/>
-          </w:tcPr>
-          <w:p/>
-        </w:tc>
-        <w:tc>
-          <w:tcPr>
-            <w:tcW w:w="2202" w:type="dxa"/>
-          </w:tcPr>
-          <w:p/>
-        </w:tc>
-        <w:tc>
-          <w:tcPr>
-            <w:tcW w:w="1596" w:type="dxa"/>
-          </w:tcPr>
-          <w:p/>
-        </w:tc>
-      </w:tr>
-      <w:tr>
-        <w:tc>
-          <w:tcPr>
-            <w:tcW w:w="675" w:type="dxa"/>
-          </w:tcPr>
-          <w:p>
-            <w:r>
-              <w:t>35</w:t>
-            </w:r>
-          </w:p>
-        </w:tc>
-        <w:tc>
-          <w:tcPr>
-            <w:tcW w:w="1701" w:type="dxa"/>
-          </w:tcPr>
-          <w:p/>
-        </w:tc>
-        <w:tc>
-          <w:tcPr>
-            <w:tcW w:w="1843" w:type="dxa"/>
-          </w:tcPr>
-          <w:p/>
-        </w:tc>
-        <w:tc>
-          <w:tcPr>
-            <w:tcW w:w="1559" w:type="dxa"/>
-          </w:tcPr>
-          <w:p/>
-        </w:tc>
-        <w:tc>
-          <w:tcPr>
-            <w:tcW w:w="2202" w:type="dxa"/>
-          </w:tcPr>
-          <w:p/>
-        </w:tc>
-        <w:tc>
-          <w:tcPr>
-            <w:tcW w:w="1596" w:type="dxa"/>
-          </w:tcPr>
-          <w:p/>
-        </w:tc>
-      </w:tr>
-      <w:tr>
-        <w:tc>
-          <w:tcPr>
-            <w:tcW w:w="675" w:type="dxa"/>
-          </w:tcPr>
-          <w:p>
-            <w:r>
-              <w:t>36</w:t>
-            </w:r>
-          </w:p>
-        </w:tc>
-        <w:tc>
-          <w:tcPr>
-            <w:tcW w:w="1701" w:type="dxa"/>
-          </w:tcPr>
-          <w:p/>
-        </w:tc>
-        <w:tc>
-          <w:tcPr>
-            <w:tcW w:w="1843" w:type="dxa"/>
-          </w:tcPr>
-          <w:p/>
-        </w:tc>
-        <w:tc>
-          <w:tcPr>
-            <w:tcW w:w="1559" w:type="dxa"/>
-          </w:tcPr>
-          <w:p/>
-        </w:tc>
-        <w:tc>
-          <w:tcPr>
-            <w:tcW w:w="2202" w:type="dxa"/>
-          </w:tcPr>
-          <w:p/>
-        </w:tc>
-        <w:tc>
-          <w:tcPr>
-            <w:tcW w:w="1596" w:type="dxa"/>
-          </w:tcPr>
-          <w:p/>
-        </w:tc>
-      </w:tr>
-      <w:tr>
-        <w:tc>
-          <w:tcPr>
-            <w:tcW w:w="675" w:type="dxa"/>
-          </w:tcPr>
-          <w:p>
-            <w:r>
-              <w:t>37</w:t>
-            </w:r>
-          </w:p>
-        </w:tc>
-        <w:tc>
-          <w:tcPr>
-            <w:tcW w:w="1701" w:type="dxa"/>
-          </w:tcPr>
-          <w:p/>
-        </w:tc>
-        <w:tc>
-          <w:tcPr>
-            <w:tcW w:w="1843" w:type="dxa"/>
-          </w:tcPr>
-          <w:p/>
-        </w:tc>
-        <w:tc>
-          <w:tcPr>
-            <w:tcW w:w="1559" w:type="dxa"/>
-          </w:tcPr>
-          <w:p/>
-        </w:tc>
-        <w:tc>
-          <w:tcPr>
-            <w:tcW w:w="2202" w:type="dxa"/>
-          </w:tcPr>
-          <w:p/>
-        </w:tc>
-        <w:tc>
-          <w:tcPr>
-            <w:tcW w:w="1596" w:type="dxa"/>
-          </w:tcPr>
-          <w:p/>
-        </w:tc>
-      </w:tr>
-      <w:tr>
-        <w:tc>
-          <w:tcPr>
-            <w:tcW w:w="675" w:type="dxa"/>
-          </w:tcPr>
-          <w:p>
-            <w:r>
-              <w:t>38</w:t>
-            </w:r>
-          </w:p>
-        </w:tc>
-        <w:tc>
-          <w:tcPr>
-            <w:tcW w:w="1701" w:type="dxa"/>
-          </w:tcPr>
-          <w:p/>
-        </w:tc>
-        <w:tc>
-          <w:tcPr>
-            <w:tcW w:w="1843" w:type="dxa"/>
-          </w:tcPr>
-          <w:p/>
-        </w:tc>
-        <w:tc>
-          <w:tcPr>
-            <w:tcW w:w="1559" w:type="dxa"/>
-          </w:tcPr>
-          <w:p/>
-        </w:tc>
-        <w:tc>
-          <w:tcPr>
-            <w:tcW w:w="2202" w:type="dxa"/>
-          </w:tcPr>
-          <w:p/>
-        </w:tc>
-        <w:tc>
-          <w:tcPr>
-            <w:tcW w:w="1596" w:type="dxa"/>
-          </w:tcPr>
-          <w:p/>
-        </w:tc>
-      </w:tr>
-      <w:tr>
-        <w:tc>
-          <w:tcPr>
-            <w:tcW w:w="675" w:type="dxa"/>
-          </w:tcPr>
-          <w:p>
-            <w:r>
-              <w:t>39</w:t>
-            </w:r>
-          </w:p>
-        </w:tc>
-        <w:tc>
-          <w:tcPr>
-            <w:tcW w:w="1701" w:type="dxa"/>
-          </w:tcPr>
-          <w:p/>
-        </w:tc>
-        <w:tc>
-          <w:tcPr>
-            <w:tcW w:w="1843" w:type="dxa"/>
-          </w:tcPr>
-          <w:p/>
-        </w:tc>
-        <w:tc>
-          <w:tcPr>
-            <w:tcW w:w="1559" w:type="dxa"/>
-          </w:tcPr>
-          <w:p/>
-        </w:tc>
-        <w:tc>
-          <w:tcPr>
-            <w:tcW w:w="2202" w:type="dxa"/>
+            <w:tcW w:w="1560" w:type="dxa"/>
+          </w:tcPr>
+          <w:p/>
+        </w:tc>
+        <w:tc>
+          <w:tcPr>
+            <w:tcW w:w="1984" w:type="dxa"/>
+          </w:tcPr>
+          <w:p/>
+        </w:tc>
+        <w:tc>
+          <w:tcPr>
+            <w:tcW w:w="1843" w:type="dxa"/>
+          </w:tcPr>
+          <w:p/>
+        </w:tc>
+        <w:tc>
+          <w:tcPr>
+            <w:tcW w:w="1918" w:type="dxa"/>
           </w:tcPr>
           <w:p/>
         </w:tc>
@@ -1755,6 +1344,8 @@
         </w:rPr>
         <w:t>Testing Documentation</w:t>
       </w:r>
+      <w:bookmarkStart w:id="0" w:name="_GoBack"/>
+      <w:bookmarkEnd w:id="0"/>
     </w:p>
     <w:sectPr>
       <w:headerReference w:type="default" r:id="rId7"/>
